--- a/Faza 2-SSUv2/SSU_OcenjivanjeIzvodjacaIDogadjaja.docx
+++ b/Faza 2-SSUv2/SSU_OcenjivanjeIzvodjacaIDogadjaja.docx
@@ -3091,41 +3091,28 @@
     <w:p>
       <w:pPr>
         <w:pStyle w:val="ListParagraph"/>
+        <w:numPr>
+          <w:ilvl w:val="0"/>
+          <w:numId w:val="19"/>
+        </w:numPr>
         <w:tabs>
           <w:tab w:val="left" w:pos="937"/>
           <w:tab w:val="left" w:pos="938"/>
         </w:tabs>
         <w:spacing w:before="128"/>
-        <w:ind w:firstLine="0"/>
-        <w:rPr>
-          <w:rFonts w:ascii="Arial" w:hAnsi="Arial" w:cs="Arial"/>
-          <w:bCs/>
-          <w:sz w:val="20"/>
-        </w:rPr>
-      </w:pPr>
-      <w:r>
-        <w:rPr>
-          <w:rFonts w:ascii="Arial" w:hAnsi="Arial" w:cs="Arial"/>
-          <w:bCs/>
-          <w:sz w:val="20"/>
-        </w:rPr>
-        <w:t xml:space="preserve"> </w:t>
-      </w:r>
-      <w:r>
-        <w:rPr>
-          <w:rFonts w:ascii="Arial" w:hAnsi="Arial" w:cs="Arial"/>
-          <w:bCs/>
-          <w:sz w:val="20"/>
-        </w:rPr>
-        <w:t xml:space="preserve">     1.</w:t>
-      </w:r>
-      <w:r>
-        <w:rPr>
-          <w:rFonts w:ascii="Arial" w:hAnsi="Arial" w:cs="Arial"/>
-          <w:bCs/>
-          <w:sz w:val="20"/>
-        </w:rPr>
-        <w:t xml:space="preserve"> Na profilu izvođača</w:t>
+        <w:rPr>
+          <w:rFonts w:ascii="Arial" w:hAnsi="Arial" w:cs="Arial"/>
+          <w:bCs/>
+          <w:sz w:val="20"/>
+        </w:rPr>
+      </w:pPr>
+      <w:r>
+        <w:rPr>
+          <w:rFonts w:ascii="Arial" w:hAnsi="Arial" w:cs="Arial"/>
+          <w:bCs/>
+          <w:sz w:val="20"/>
+        </w:rPr>
+        <w:t>Na profilu izvođača</w:t>
       </w:r>
       <w:r>
         <w:rPr>
@@ -3141,17 +3128,15 @@
           <w:bCs/>
           <w:sz w:val="20"/>
         </w:rPr>
-        <w:t>dugme „Oceni“ koje vodi u odeljak za ocenjivanje</w:t>
-      </w:r>
-      <w:bookmarkStart w:id="19" w:name="_GoBack"/>
-      <w:bookmarkEnd w:id="19"/>
-      <w:r>
-        <w:rPr>
-          <w:rFonts w:ascii="Arial" w:hAnsi="Arial" w:cs="Arial"/>
-          <w:bCs/>
-          <w:sz w:val="20"/>
-        </w:rPr>
-        <w:t xml:space="preserve"> gde ko</w:t>
+        <w:t xml:space="preserve">dugme „Oceni“, kao i interaktivni bar </w:t>
+      </w:r>
+      <w:r>
+        <w:rPr>
+          <w:rFonts w:ascii="Arial" w:hAnsi="Arial" w:cs="Arial"/>
+          <w:bCs/>
+          <w:sz w:val="20"/>
+        </w:rPr>
+        <w:t>gde ko</w:t>
       </w:r>
       <w:r>
         <w:rPr>
@@ -3191,8 +3176,351 @@
           <w:bCs/>
           <w:sz w:val="20"/>
         </w:rPr>
-        <w:t xml:space="preserve"> izvođača.</w:t>
-      </w:r>
+        <w:t xml:space="preserve"> izvođača</w:t>
+      </w:r>
+      <w:r>
+        <w:rPr>
+          <w:rFonts w:ascii="Arial" w:hAnsi="Arial" w:cs="Arial"/>
+          <w:bCs/>
+          <w:sz w:val="20"/>
+        </w:rPr>
+        <w:t xml:space="preserve"> (1-5)</w:t>
+      </w:r>
+      <w:r>
+        <w:rPr>
+          <w:rFonts w:ascii="Arial" w:hAnsi="Arial" w:cs="Arial"/>
+          <w:bCs/>
+          <w:sz w:val="20"/>
+        </w:rPr>
+        <w:t>.</w:t>
+      </w:r>
+    </w:p>
+    <w:p>
+      <w:pPr>
+        <w:pStyle w:val="ListParagraph"/>
+        <w:numPr>
+          <w:ilvl w:val="0"/>
+          <w:numId w:val="19"/>
+        </w:numPr>
+        <w:tabs>
+          <w:tab w:val="left" w:pos="937"/>
+          <w:tab w:val="left" w:pos="938"/>
+        </w:tabs>
+        <w:spacing w:before="128"/>
+        <w:rPr>
+          <w:rFonts w:ascii="Arial" w:hAnsi="Arial" w:cs="Arial"/>
+          <w:bCs/>
+          <w:sz w:val="20"/>
+        </w:rPr>
+      </w:pPr>
+      <w:r>
+        <w:rPr>
+          <w:rFonts w:ascii="Arial" w:hAnsi="Arial" w:cs="Arial"/>
+          <w:bCs/>
+          <w:sz w:val="20"/>
+        </w:rPr>
+        <w:t xml:space="preserve">Korisnik pritiska dugme </w:t>
+      </w:r>
+      <w:r>
+        <w:rPr>
+          <w:rFonts w:ascii="Arial" w:hAnsi="Arial" w:cs="Arial"/>
+          <w:bCs/>
+          <w:sz w:val="20"/>
+          <w:lang w:val="en-US"/>
+        </w:rPr>
+        <w:t>“</w:t>
+      </w:r>
+      <w:r>
+        <w:rPr>
+          <w:rFonts w:ascii="Arial" w:hAnsi="Arial" w:cs="Arial"/>
+          <w:bCs/>
+          <w:sz w:val="20"/>
+        </w:rPr>
+        <w:t>Oceni“</w:t>
+      </w:r>
+    </w:p>
+    <w:p>
+      <w:pPr>
+        <w:pStyle w:val="ListParagraph"/>
+        <w:numPr>
+          <w:ilvl w:val="0"/>
+          <w:numId w:val="19"/>
+        </w:numPr>
+        <w:tabs>
+          <w:tab w:val="left" w:pos="937"/>
+          <w:tab w:val="left" w:pos="938"/>
+        </w:tabs>
+        <w:spacing w:before="128"/>
+        <w:rPr>
+          <w:rFonts w:ascii="Arial" w:hAnsi="Arial" w:cs="Arial"/>
+          <w:bCs/>
+          <w:sz w:val="20"/>
+        </w:rPr>
+      </w:pPr>
+      <w:r>
+        <w:rPr>
+          <w:rFonts w:ascii="Arial" w:hAnsi="Arial" w:cs="Arial"/>
+          <w:bCs/>
+          <w:sz w:val="20"/>
+        </w:rPr>
+        <w:t>Sistem r</w:t>
+      </w:r>
+      <w:r>
+        <w:rPr>
+          <w:rFonts w:ascii="Arial" w:hAnsi="Arial" w:cs="Arial"/>
+          <w:bCs/>
+          <w:sz w:val="20"/>
+        </w:rPr>
+        <w:t>ačuna novi prosek ocena za datog izvođača.</w:t>
+      </w:r>
+    </w:p>
+    <w:p>
+      <w:pPr>
+        <w:pStyle w:val="ListParagraph"/>
+        <w:numPr>
+          <w:ilvl w:val="0"/>
+          <w:numId w:val="19"/>
+        </w:numPr>
+        <w:tabs>
+          <w:tab w:val="left" w:pos="937"/>
+          <w:tab w:val="left" w:pos="938"/>
+        </w:tabs>
+        <w:spacing w:before="128"/>
+        <w:rPr>
+          <w:rFonts w:ascii="Arial" w:hAnsi="Arial" w:cs="Arial"/>
+          <w:bCs/>
+          <w:sz w:val="20"/>
+        </w:rPr>
+      </w:pPr>
+      <w:r>
+        <w:rPr>
+          <w:rFonts w:ascii="Arial" w:hAnsi="Arial" w:cs="Arial"/>
+          <w:bCs/>
+          <w:sz w:val="20"/>
+        </w:rPr>
+        <w:t>Sistem pamti ocenu</w:t>
+      </w:r>
+      <w:r>
+        <w:rPr>
+          <w:rFonts w:ascii="Arial" w:hAnsi="Arial" w:cs="Arial"/>
+          <w:bCs/>
+          <w:sz w:val="20"/>
+        </w:rPr>
+        <w:t xml:space="preserve"> u bazi podatak</w:t>
+      </w:r>
+      <w:r>
+        <w:rPr>
+          <w:rFonts w:ascii="Arial" w:hAnsi="Arial" w:cs="Arial"/>
+          <w:bCs/>
+          <w:sz w:val="20"/>
+        </w:rPr>
+        <w:t>a</w:t>
+      </w:r>
+      <w:r>
+        <w:rPr>
+          <w:rFonts w:ascii="Arial" w:hAnsi="Arial" w:cs="Arial"/>
+          <w:bCs/>
+          <w:sz w:val="20"/>
+        </w:rPr>
+        <w:t>.</w:t>
+      </w:r>
+    </w:p>
+    <w:p>
+      <w:pPr>
+        <w:pStyle w:val="ListParagraph"/>
+        <w:numPr>
+          <w:ilvl w:val="0"/>
+          <w:numId w:val="19"/>
+        </w:numPr>
+        <w:tabs>
+          <w:tab w:val="left" w:pos="937"/>
+          <w:tab w:val="left" w:pos="938"/>
+        </w:tabs>
+        <w:spacing w:before="128"/>
+        <w:rPr>
+          <w:rFonts w:ascii="Arial" w:hAnsi="Arial" w:cs="Arial"/>
+          <w:bCs/>
+          <w:sz w:val="20"/>
+        </w:rPr>
+      </w:pPr>
+      <w:r>
+        <w:rPr>
+          <w:rFonts w:ascii="Arial" w:hAnsi="Arial" w:cs="Arial"/>
+          <w:bCs/>
+          <w:sz w:val="20"/>
+        </w:rPr>
+        <w:t>Sistem ispisuje prosek ocena na stranici datog izvođača</w:t>
+      </w:r>
+      <w:r>
+        <w:rPr>
+          <w:rFonts w:ascii="Arial" w:hAnsi="Arial" w:cs="Arial"/>
+          <w:bCs/>
+          <w:sz w:val="20"/>
+        </w:rPr>
+        <w:t>.</w:t>
+      </w:r>
+    </w:p>
+    <w:p>
+      <w:pPr>
+        <w:pStyle w:val="ListParagraph"/>
+        <w:numPr>
+          <w:ilvl w:val="0"/>
+          <w:numId w:val="19"/>
+        </w:numPr>
+        <w:tabs>
+          <w:tab w:val="left" w:pos="937"/>
+          <w:tab w:val="left" w:pos="938"/>
+        </w:tabs>
+        <w:spacing w:before="128"/>
+        <w:rPr>
+          <w:rFonts w:ascii="Arial" w:hAnsi="Arial" w:cs="Arial"/>
+          <w:bCs/>
+          <w:sz w:val="20"/>
+        </w:rPr>
+      </w:pPr>
+      <w:r>
+        <w:rPr>
+          <w:rFonts w:ascii="Arial" w:hAnsi="Arial" w:cs="Arial"/>
+          <w:bCs/>
+          <w:sz w:val="20"/>
+        </w:rPr>
+        <w:t>Sistem ispisuje broj ocena na stranici datog izvođača</w:t>
+      </w:r>
+      <w:r>
+        <w:rPr>
+          <w:rFonts w:ascii="Arial" w:hAnsi="Arial" w:cs="Arial"/>
+          <w:bCs/>
+          <w:sz w:val="20"/>
+        </w:rPr>
+        <w:t>.</w:t>
+      </w:r>
+    </w:p>
+    <w:p>
+      <w:pPr>
+        <w:pStyle w:val="ListParagraph"/>
+        <w:numPr>
+          <w:ilvl w:val="0"/>
+          <w:numId w:val="19"/>
+        </w:numPr>
+        <w:tabs>
+          <w:tab w:val="left" w:pos="937"/>
+          <w:tab w:val="left" w:pos="938"/>
+        </w:tabs>
+        <w:spacing w:before="128"/>
+        <w:rPr>
+          <w:rFonts w:ascii="Arial" w:hAnsi="Arial" w:cs="Arial"/>
+          <w:bCs/>
+          <w:sz w:val="20"/>
+        </w:rPr>
+      </w:pPr>
+      <w:r>
+        <w:rPr>
+          <w:rFonts w:ascii="Arial" w:hAnsi="Arial" w:cs="Arial"/>
+          <w:bCs/>
+          <w:sz w:val="20"/>
+        </w:rPr>
+        <w:t>Sistem ispisuje broj za svaku pojedinačnu ocenu</w:t>
+      </w:r>
+      <w:r>
+        <w:rPr>
+          <w:rFonts w:ascii="Arial" w:hAnsi="Arial" w:cs="Arial"/>
+          <w:bCs/>
+          <w:sz w:val="20"/>
+        </w:rPr>
+        <w:t xml:space="preserve"> (1-5)</w:t>
+      </w:r>
+      <w:r>
+        <w:rPr>
+          <w:rFonts w:ascii="Arial" w:hAnsi="Arial" w:cs="Arial"/>
+          <w:bCs/>
+          <w:sz w:val="20"/>
+        </w:rPr>
+        <w:t xml:space="preserve"> na stranici datog izvođača.</w:t>
+      </w:r>
+    </w:p>
+    <w:p>
+      <w:pPr>
+        <w:tabs>
+          <w:tab w:val="left" w:pos="937"/>
+          <w:tab w:val="left" w:pos="938"/>
+        </w:tabs>
+        <w:spacing w:before="128"/>
+        <w:rPr>
+          <w:rFonts w:ascii="Arial" w:hAnsi="Arial" w:cs="Arial"/>
+          <w:bCs/>
+          <w:sz w:val="20"/>
+        </w:rPr>
+      </w:pPr>
+    </w:p>
+    <w:p>
+      <w:pPr>
+        <w:tabs>
+          <w:tab w:val="left" w:pos="937"/>
+          <w:tab w:val="left" w:pos="938"/>
+        </w:tabs>
+        <w:spacing w:before="128"/>
+        <w:rPr>
+          <w:rFonts w:ascii="Arial" w:hAnsi="Arial" w:cs="Arial"/>
+          <w:bCs/>
+          <w:sz w:val="20"/>
+        </w:rPr>
+      </w:pPr>
+    </w:p>
+    <w:p>
+      <w:pPr>
+        <w:tabs>
+          <w:tab w:val="left" w:pos="937"/>
+          <w:tab w:val="left" w:pos="938"/>
+        </w:tabs>
+        <w:spacing w:before="128"/>
+        <w:rPr>
+          <w:rFonts w:ascii="Arial" w:hAnsi="Arial" w:cs="Arial"/>
+          <w:bCs/>
+          <w:sz w:val="20"/>
+        </w:rPr>
+      </w:pPr>
+    </w:p>
+    <w:p>
+      <w:pPr>
+        <w:tabs>
+          <w:tab w:val="left" w:pos="937"/>
+          <w:tab w:val="left" w:pos="938"/>
+        </w:tabs>
+        <w:spacing w:before="128"/>
+        <w:rPr>
+          <w:rFonts w:ascii="Arial" w:hAnsi="Arial" w:cs="Arial"/>
+          <w:bCs/>
+          <w:sz w:val="20"/>
+        </w:rPr>
+      </w:pPr>
+    </w:p>
+    <w:p>
+      <w:pPr>
+        <w:tabs>
+          <w:tab w:val="left" w:pos="937"/>
+          <w:tab w:val="left" w:pos="938"/>
+        </w:tabs>
+        <w:spacing w:before="128"/>
+        <w:rPr>
+          <w:rFonts w:ascii="Arial" w:hAnsi="Arial" w:cs="Arial"/>
+          <w:bCs/>
+          <w:sz w:val="20"/>
+        </w:rPr>
+      </w:pPr>
+    </w:p>
+    <w:p>
+      <w:pPr>
+        <w:tabs>
+          <w:tab w:val="left" w:pos="937"/>
+          <w:tab w:val="left" w:pos="938"/>
+        </w:tabs>
+        <w:spacing w:before="128"/>
+        <w:rPr>
+          <w:rFonts w:ascii="Arial" w:hAnsi="Arial" w:cs="Arial"/>
+          <w:bCs/>
+          <w:sz w:val="20"/>
+        </w:rPr>
+      </w:pPr>
     </w:p>
     <w:p>
       <w:pPr>
@@ -3205,33 +3533,18 @@
         <w:ind w:firstLine="0"/>
         <w:rPr>
           <w:rFonts w:ascii="Arial" w:hAnsi="Arial" w:cs="Arial"/>
-          <w:bCs/>
-          <w:sz w:val="20"/>
-        </w:rPr>
-      </w:pPr>
-      <w:r>
-        <w:rPr>
-          <w:rFonts w:ascii="Arial" w:hAnsi="Arial" w:cs="Arial"/>
-          <w:bCs/>
-          <w:sz w:val="20"/>
-        </w:rPr>
-        <w:t xml:space="preserve"> </w:t>
-      </w:r>
-      <w:r>
-        <w:rPr>
-          <w:rFonts w:ascii="Arial" w:hAnsi="Arial" w:cs="Arial"/>
-          <w:bCs/>
-          <w:sz w:val="20"/>
-        </w:rPr>
-        <w:t xml:space="preserve">     </w:t>
-      </w:r>
-      <w:r>
-        <w:rPr>
-          <w:rFonts w:ascii="Arial" w:hAnsi="Arial" w:cs="Arial"/>
-          <w:bCs/>
-          <w:sz w:val="20"/>
-        </w:rPr>
-        <w:t>2 Ocena se pamti u bazi podataka i računa se prosek svih ocena datih datom izvođaču.</w:t>
+          <w:b/>
+          <w:sz w:val="20"/>
+        </w:rPr>
+      </w:pPr>
+      <w:r>
+        <w:rPr>
+          <w:rFonts w:ascii="Arial" w:hAnsi="Arial" w:cs="Arial"/>
+          <w:b/>
+          <w:sz w:val="20"/>
+        </w:rPr>
+        <w:lastRenderedPageBreak/>
+        <w:t>Scenario uspeha ocenjivanja događaja</w:t>
       </w:r>
     </w:p>
     <w:p>
@@ -3255,15 +3568,309 @@
           <w:bCs/>
           <w:sz w:val="20"/>
         </w:rPr>
+        <w:t xml:space="preserve"> </w:t>
+      </w:r>
+      <w:r>
+        <w:rPr>
+          <w:rFonts w:ascii="Arial" w:hAnsi="Arial" w:cs="Arial"/>
+          <w:bCs/>
+          <w:sz w:val="20"/>
+        </w:rPr>
         <w:t xml:space="preserve">      </w:t>
       </w:r>
-      <w:r>
-        <w:rPr>
-          <w:rFonts w:ascii="Arial" w:hAnsi="Arial" w:cs="Arial"/>
-          <w:bCs/>
-          <w:sz w:val="20"/>
-        </w:rPr>
-        <w:t>3 Prosek ocena datih izvođaču ispisuje se ispod zvezdica za ocenjivanje.</w:t>
+    </w:p>
+    <w:p>
+      <w:pPr>
+        <w:pStyle w:val="ListParagraph"/>
+        <w:numPr>
+          <w:ilvl w:val="0"/>
+          <w:numId w:val="20"/>
+        </w:numPr>
+        <w:tabs>
+          <w:tab w:val="left" w:pos="937"/>
+          <w:tab w:val="left" w:pos="938"/>
+        </w:tabs>
+        <w:spacing w:before="128"/>
+        <w:rPr>
+          <w:rFonts w:ascii="Arial" w:hAnsi="Arial" w:cs="Arial"/>
+          <w:bCs/>
+          <w:sz w:val="20"/>
+        </w:rPr>
+      </w:pPr>
+      <w:r>
+        <w:rPr>
+          <w:rFonts w:ascii="Arial" w:hAnsi="Arial" w:cs="Arial"/>
+          <w:bCs/>
+          <w:sz w:val="20"/>
+        </w:rPr>
+        <w:t xml:space="preserve">Na </w:t>
+      </w:r>
+      <w:r>
+        <w:rPr>
+          <w:rFonts w:ascii="Arial" w:hAnsi="Arial" w:cs="Arial"/>
+          <w:bCs/>
+          <w:sz w:val="20"/>
+        </w:rPr>
+        <w:t>stranici događaja</w:t>
+      </w:r>
+      <w:r>
+        <w:rPr>
+          <w:rFonts w:ascii="Arial" w:hAnsi="Arial" w:cs="Arial"/>
+          <w:bCs/>
+          <w:sz w:val="20"/>
+        </w:rPr>
+        <w:t xml:space="preserve"> postoji </w:t>
+      </w:r>
+      <w:r>
+        <w:rPr>
+          <w:rFonts w:ascii="Arial" w:hAnsi="Arial" w:cs="Arial"/>
+          <w:bCs/>
+          <w:sz w:val="20"/>
+        </w:rPr>
+        <w:t xml:space="preserve">dugme „Oceni“, kao i interaktivni bar </w:t>
+      </w:r>
+      <w:r>
+        <w:rPr>
+          <w:rFonts w:ascii="Arial" w:hAnsi="Arial" w:cs="Arial"/>
+          <w:bCs/>
+          <w:sz w:val="20"/>
+        </w:rPr>
+        <w:t xml:space="preserve">gde korisnik može obeližiti sa kolikom ocenom želi da oceni </w:t>
+      </w:r>
+      <w:r>
+        <w:rPr>
+          <w:rFonts w:ascii="Arial" w:hAnsi="Arial" w:cs="Arial"/>
+          <w:bCs/>
+          <w:sz w:val="20"/>
+        </w:rPr>
+        <w:t>dati događaj (1-5)</w:t>
+      </w:r>
+      <w:r>
+        <w:rPr>
+          <w:rFonts w:ascii="Arial" w:hAnsi="Arial" w:cs="Arial"/>
+          <w:bCs/>
+          <w:sz w:val="20"/>
+        </w:rPr>
+        <w:t>.</w:t>
+      </w:r>
+    </w:p>
+    <w:p>
+      <w:pPr>
+        <w:pStyle w:val="ListParagraph"/>
+        <w:numPr>
+          <w:ilvl w:val="0"/>
+          <w:numId w:val="20"/>
+        </w:numPr>
+        <w:tabs>
+          <w:tab w:val="left" w:pos="937"/>
+          <w:tab w:val="left" w:pos="938"/>
+        </w:tabs>
+        <w:spacing w:before="128"/>
+        <w:rPr>
+          <w:rFonts w:ascii="Arial" w:hAnsi="Arial" w:cs="Arial"/>
+          <w:bCs/>
+          <w:sz w:val="20"/>
+        </w:rPr>
+      </w:pPr>
+      <w:r>
+        <w:rPr>
+          <w:rFonts w:ascii="Arial" w:hAnsi="Arial" w:cs="Arial"/>
+          <w:bCs/>
+          <w:sz w:val="20"/>
+        </w:rPr>
+        <w:t xml:space="preserve">Korisnik pritiska dugme </w:t>
+      </w:r>
+      <w:r>
+        <w:rPr>
+          <w:rFonts w:ascii="Arial" w:hAnsi="Arial" w:cs="Arial"/>
+          <w:bCs/>
+          <w:sz w:val="20"/>
+          <w:lang w:val="en-US"/>
+        </w:rPr>
+        <w:t>“</w:t>
+      </w:r>
+      <w:r>
+        <w:rPr>
+          <w:rFonts w:ascii="Arial" w:hAnsi="Arial" w:cs="Arial"/>
+          <w:bCs/>
+          <w:sz w:val="20"/>
+        </w:rPr>
+        <w:t>Oceni“</w:t>
+      </w:r>
+    </w:p>
+    <w:p>
+      <w:pPr>
+        <w:pStyle w:val="ListParagraph"/>
+        <w:numPr>
+          <w:ilvl w:val="0"/>
+          <w:numId w:val="20"/>
+        </w:numPr>
+        <w:tabs>
+          <w:tab w:val="left" w:pos="937"/>
+          <w:tab w:val="left" w:pos="938"/>
+        </w:tabs>
+        <w:spacing w:before="128"/>
+        <w:rPr>
+          <w:rFonts w:ascii="Arial" w:hAnsi="Arial" w:cs="Arial"/>
+          <w:bCs/>
+          <w:sz w:val="20"/>
+        </w:rPr>
+      </w:pPr>
+      <w:r>
+        <w:rPr>
+          <w:rFonts w:ascii="Arial" w:hAnsi="Arial" w:cs="Arial"/>
+          <w:bCs/>
+          <w:sz w:val="20"/>
+        </w:rPr>
+        <w:t>Sistem računa novi prosek ocena za organizatora datog događaja.</w:t>
+      </w:r>
+    </w:p>
+    <w:p>
+      <w:pPr>
+        <w:pStyle w:val="ListParagraph"/>
+        <w:numPr>
+          <w:ilvl w:val="0"/>
+          <w:numId w:val="20"/>
+        </w:numPr>
+        <w:tabs>
+          <w:tab w:val="left" w:pos="937"/>
+          <w:tab w:val="left" w:pos="938"/>
+        </w:tabs>
+        <w:spacing w:before="128"/>
+        <w:rPr>
+          <w:rFonts w:ascii="Arial" w:hAnsi="Arial" w:cs="Arial"/>
+          <w:bCs/>
+          <w:sz w:val="20"/>
+        </w:rPr>
+      </w:pPr>
+      <w:r>
+        <w:rPr>
+          <w:rFonts w:ascii="Arial" w:hAnsi="Arial" w:cs="Arial"/>
+          <w:bCs/>
+          <w:sz w:val="20"/>
+        </w:rPr>
+        <w:t>Sistem pamti ocenu</w:t>
+      </w:r>
+      <w:r>
+        <w:rPr>
+          <w:rFonts w:ascii="Arial" w:hAnsi="Arial" w:cs="Arial"/>
+          <w:bCs/>
+          <w:sz w:val="20"/>
+        </w:rPr>
+        <w:t xml:space="preserve"> u bazi podatak</w:t>
+      </w:r>
+      <w:r>
+        <w:rPr>
+          <w:rFonts w:ascii="Arial" w:hAnsi="Arial" w:cs="Arial"/>
+          <w:bCs/>
+          <w:sz w:val="20"/>
+        </w:rPr>
+        <w:t>a</w:t>
+      </w:r>
+      <w:r>
+        <w:rPr>
+          <w:rFonts w:ascii="Arial" w:hAnsi="Arial" w:cs="Arial"/>
+          <w:bCs/>
+          <w:sz w:val="20"/>
+        </w:rPr>
+        <w:t>.</w:t>
+      </w:r>
+    </w:p>
+    <w:p>
+      <w:pPr>
+        <w:pStyle w:val="ListParagraph"/>
+        <w:numPr>
+          <w:ilvl w:val="0"/>
+          <w:numId w:val="20"/>
+        </w:numPr>
+        <w:tabs>
+          <w:tab w:val="left" w:pos="937"/>
+          <w:tab w:val="left" w:pos="938"/>
+        </w:tabs>
+        <w:spacing w:before="128"/>
+        <w:rPr>
+          <w:rFonts w:ascii="Arial" w:hAnsi="Arial" w:cs="Arial"/>
+          <w:bCs/>
+          <w:sz w:val="20"/>
+        </w:rPr>
+      </w:pPr>
+      <w:r>
+        <w:rPr>
+          <w:rFonts w:ascii="Arial" w:hAnsi="Arial" w:cs="Arial"/>
+          <w:bCs/>
+          <w:sz w:val="20"/>
+        </w:rPr>
+        <w:t>Sistem ispisuje prosek ocena na stranici organizatora datog događaja</w:t>
+      </w:r>
+      <w:r>
+        <w:rPr>
+          <w:rFonts w:ascii="Arial" w:hAnsi="Arial" w:cs="Arial"/>
+          <w:bCs/>
+          <w:sz w:val="20"/>
+        </w:rPr>
+        <w:t>.</w:t>
+      </w:r>
+    </w:p>
+    <w:p>
+      <w:pPr>
+        <w:pStyle w:val="ListParagraph"/>
+        <w:numPr>
+          <w:ilvl w:val="0"/>
+          <w:numId w:val="20"/>
+        </w:numPr>
+        <w:tabs>
+          <w:tab w:val="left" w:pos="937"/>
+          <w:tab w:val="left" w:pos="938"/>
+        </w:tabs>
+        <w:spacing w:before="128"/>
+        <w:rPr>
+          <w:rFonts w:ascii="Arial" w:hAnsi="Arial" w:cs="Arial"/>
+          <w:bCs/>
+          <w:sz w:val="20"/>
+        </w:rPr>
+      </w:pPr>
+      <w:r>
+        <w:rPr>
+          <w:rFonts w:ascii="Arial" w:hAnsi="Arial" w:cs="Arial"/>
+          <w:bCs/>
+          <w:sz w:val="20"/>
+        </w:rPr>
+        <w:t>Sistem ispisuje broj ocena na stranici organizatora datog događaja</w:t>
+      </w:r>
+      <w:r>
+        <w:rPr>
+          <w:rFonts w:ascii="Arial" w:hAnsi="Arial" w:cs="Arial"/>
+          <w:bCs/>
+          <w:sz w:val="20"/>
+        </w:rPr>
+        <w:t>.</w:t>
+      </w:r>
+    </w:p>
+    <w:p>
+      <w:pPr>
+        <w:pStyle w:val="ListParagraph"/>
+        <w:numPr>
+          <w:ilvl w:val="0"/>
+          <w:numId w:val="20"/>
+        </w:numPr>
+        <w:tabs>
+          <w:tab w:val="left" w:pos="937"/>
+          <w:tab w:val="left" w:pos="938"/>
+        </w:tabs>
+        <w:spacing w:before="128"/>
+        <w:rPr>
+          <w:rFonts w:ascii="Arial" w:hAnsi="Arial" w:cs="Arial"/>
+          <w:bCs/>
+          <w:sz w:val="20"/>
+        </w:rPr>
+      </w:pPr>
+      <w:r>
+        <w:rPr>
+          <w:rFonts w:ascii="Arial" w:hAnsi="Arial" w:cs="Arial"/>
+          <w:bCs/>
+          <w:sz w:val="20"/>
+        </w:rPr>
+        <w:t>Sistem ispisuje broj za svaku pojedinačnu ocenu (1-5) na stranici organizatora datog događaja.</w:t>
       </w:r>
     </w:p>
     <w:p>
@@ -3281,14 +3888,6 @@
           <w:sz w:val="20"/>
         </w:rPr>
       </w:pPr>
-      <w:r>
-        <w:rPr>
-          <w:rFonts w:ascii="Arial" w:hAnsi="Arial" w:cs="Arial"/>
-          <w:b/>
-          <w:sz w:val="20"/>
-        </w:rPr>
-        <w:t>Scenario uspeha ocenjivanja događaja</w:t>
-      </w:r>
     </w:p>
     <w:p>
       <w:pPr>
@@ -3301,42 +3900,10 @@
         <w:ind w:firstLine="0"/>
         <w:rPr>
           <w:rFonts w:ascii="Arial" w:hAnsi="Arial" w:cs="Arial"/>
-          <w:bCs/>
-          <w:sz w:val="20"/>
-        </w:rPr>
-      </w:pPr>
-      <w:r>
-        <w:rPr>
-          <w:rFonts w:ascii="Arial" w:hAnsi="Arial" w:cs="Arial"/>
-          <w:bCs/>
-          <w:sz w:val="20"/>
-        </w:rPr>
-        <w:t xml:space="preserve"> </w:t>
-      </w:r>
-      <w:r>
-        <w:rPr>
-          <w:rFonts w:ascii="Arial" w:hAnsi="Arial" w:cs="Arial"/>
-          <w:bCs/>
-          <w:sz w:val="20"/>
-        </w:rPr>
-        <w:t xml:space="preserve">      </w:t>
-      </w:r>
-      <w:r>
-        <w:rPr>
-          <w:rFonts w:ascii="Arial" w:hAnsi="Arial" w:cs="Arial"/>
-          <w:bCs/>
-          <w:sz w:val="20"/>
-        </w:rPr>
-        <w:t>1 Na stranici događaja kao i kod izvođača postoji</w:t>
-      </w:r>
-      <w:r>
-        <w:rPr>
-          <w:rFonts w:ascii="Arial" w:hAnsi="Arial" w:cs="Arial"/>
-          <w:bCs/>
-          <w:sz w:val="20"/>
-        </w:rPr>
-        <w:t xml:space="preserve"> odeljak sa zvezdicama gde se klikom na jednu od pet zvezdica ostavlja ocena.</w:t>
-      </w:r>
+          <w:b/>
+          <w:sz w:val="20"/>
+        </w:rPr>
+      </w:pPr>
     </w:p>
     <w:p>
       <w:pPr>
@@ -3349,26 +3916,65 @@
         <w:ind w:firstLine="0"/>
         <w:rPr>
           <w:rFonts w:ascii="Arial" w:hAnsi="Arial" w:cs="Arial"/>
-          <w:bCs/>
-          <w:sz w:val="20"/>
-        </w:rPr>
-      </w:pPr>
-      <w:r>
-        <w:rPr>
-          <w:rFonts w:ascii="Arial" w:hAnsi="Arial" w:cs="Arial"/>
-          <w:bCs/>
-          <w:sz w:val="20"/>
-        </w:rPr>
-        <w:t xml:space="preserve">       </w:t>
-      </w:r>
-      <w:r>
-        <w:rPr>
-          <w:rFonts w:ascii="Arial" w:hAnsi="Arial" w:cs="Arial"/>
-          <w:bCs/>
-          <w:sz w:val="20"/>
-        </w:rPr>
-        <w:t>2 Ocena se pamti u bazi podataka i računa se prosek svih ocena datih dogadjaju.</w:t>
-      </w:r>
+          <w:b/>
+          <w:sz w:val="20"/>
+        </w:rPr>
+      </w:pPr>
+    </w:p>
+    <w:p>
+      <w:pPr>
+        <w:tabs>
+          <w:tab w:val="left" w:pos="937"/>
+          <w:tab w:val="left" w:pos="938"/>
+        </w:tabs>
+        <w:spacing w:before="128"/>
+        <w:rPr>
+          <w:rFonts w:ascii="Arial" w:hAnsi="Arial" w:cs="Arial"/>
+          <w:b/>
+          <w:sz w:val="20"/>
+        </w:rPr>
+      </w:pPr>
+    </w:p>
+    <w:p>
+      <w:pPr>
+        <w:tabs>
+          <w:tab w:val="left" w:pos="937"/>
+          <w:tab w:val="left" w:pos="938"/>
+        </w:tabs>
+        <w:spacing w:before="128"/>
+        <w:rPr>
+          <w:rFonts w:ascii="Arial" w:hAnsi="Arial" w:cs="Arial"/>
+          <w:b/>
+          <w:sz w:val="20"/>
+        </w:rPr>
+      </w:pPr>
+    </w:p>
+    <w:p>
+      <w:pPr>
+        <w:tabs>
+          <w:tab w:val="left" w:pos="937"/>
+          <w:tab w:val="left" w:pos="938"/>
+        </w:tabs>
+        <w:spacing w:before="128"/>
+        <w:rPr>
+          <w:rFonts w:ascii="Arial" w:hAnsi="Arial" w:cs="Arial"/>
+          <w:b/>
+          <w:sz w:val="20"/>
+        </w:rPr>
+      </w:pPr>
+    </w:p>
+    <w:p>
+      <w:pPr>
+        <w:pStyle w:val="Heading2"/>
+      </w:pPr>
+      <w:r>
+        <w:t xml:space="preserve"> </w:t>
+      </w:r>
+      <w:bookmarkStart w:id="19" w:name="_Toc37441872"/>
+      <w:r>
+        <w:t>Proširenja</w:t>
+      </w:r>
+      <w:bookmarkEnd w:id="19"/>
     </w:p>
     <w:p>
       <w:pPr>
@@ -3391,15 +3997,63 @@
           <w:bCs/>
           <w:sz w:val="20"/>
         </w:rPr>
-        <w:t xml:space="preserve">       </w:t>
-      </w:r>
-      <w:r>
-        <w:rPr>
-          <w:rFonts w:ascii="Arial" w:hAnsi="Arial" w:cs="Arial"/>
-          <w:bCs/>
-          <w:sz w:val="20"/>
-        </w:rPr>
-        <w:t>2 Prosek ocena datih dogadjaju ispisuje se ispod zvezdica za ocenjivanje.</w:t>
+        <w:t>2</w:t>
+      </w:r>
+      <w:r>
+        <w:rPr>
+          <w:rFonts w:ascii="Arial" w:hAnsi="Arial" w:cs="Arial"/>
+          <w:bCs/>
+          <w:sz w:val="20"/>
+        </w:rPr>
+        <w:t>.1</w:t>
+      </w:r>
+      <w:r>
+        <w:rPr>
+          <w:rFonts w:ascii="Arial" w:hAnsi="Arial" w:cs="Arial"/>
+          <w:bCs/>
+          <w:sz w:val="20"/>
+        </w:rPr>
+        <w:t>.</w:t>
+      </w:r>
+      <w:r>
+        <w:rPr>
+          <w:rFonts w:ascii="Arial" w:hAnsi="Arial" w:cs="Arial"/>
+          <w:bCs/>
+          <w:sz w:val="20"/>
+        </w:rPr>
+        <w:t xml:space="preserve">a. </w:t>
+      </w:r>
+      <w:r>
+        <w:rPr>
+          <w:rFonts w:ascii="Arial" w:hAnsi="Arial" w:cs="Arial"/>
+          <w:bCs/>
+          <w:sz w:val="20"/>
+        </w:rPr>
+        <w:t>Korisni</w:t>
+      </w:r>
+      <w:r>
+        <w:rPr>
+          <w:rFonts w:ascii="Arial" w:hAnsi="Arial" w:cs="Arial"/>
+          <w:bCs/>
+          <w:sz w:val="20"/>
+        </w:rPr>
+        <w:t>k je vec ocenio datog</w:t>
+      </w:r>
+      <w:r>
+        <w:rPr>
+          <w:rFonts w:ascii="Arial" w:hAnsi="Arial" w:cs="Arial"/>
+          <w:bCs/>
+          <w:sz w:val="20"/>
+        </w:rPr>
+        <w:t xml:space="preserve"> izvođača</w:t>
+      </w:r>
+      <w:r>
+        <w:rPr>
+          <w:rFonts w:ascii="Arial" w:hAnsi="Arial" w:cs="Arial"/>
+          <w:bCs/>
+          <w:sz w:val="20"/>
+        </w:rPr>
+        <w:t>.</w:t>
       </w:r>
     </w:p>
     <w:p>
@@ -3417,6 +4071,46 @@
           <w:sz w:val="20"/>
         </w:rPr>
       </w:pPr>
+      <w:r>
+        <w:rPr>
+          <w:rFonts w:ascii="Arial" w:hAnsi="Arial" w:cs="Arial"/>
+          <w:bCs/>
+          <w:sz w:val="20"/>
+        </w:rPr>
+        <w:t xml:space="preserve">      2</w:t>
+      </w:r>
+      <w:r>
+        <w:rPr>
+          <w:rFonts w:ascii="Arial" w:hAnsi="Arial" w:cs="Arial"/>
+          <w:bCs/>
+          <w:sz w:val="20"/>
+        </w:rPr>
+        <w:t>.1.</w:t>
+      </w:r>
+      <w:r>
+        <w:rPr>
+          <w:rFonts w:ascii="Arial" w:hAnsi="Arial" w:cs="Arial"/>
+          <w:bCs/>
+          <w:sz w:val="20"/>
+        </w:rPr>
+        <w:t xml:space="preserve">a.1 </w:t>
+      </w:r>
+      <w:r>
+        <w:rPr>
+          <w:rFonts w:ascii="Arial" w:hAnsi="Arial" w:cs="Arial"/>
+          <w:bCs/>
+          <w:sz w:val="20"/>
+        </w:rPr>
+        <w:t>Sistem update-uje ocenu u bazi podataka</w:t>
+      </w:r>
+      <w:r>
+        <w:rPr>
+          <w:rFonts w:ascii="Arial" w:hAnsi="Arial" w:cs="Arial"/>
+          <w:bCs/>
+          <w:sz w:val="20"/>
+        </w:rPr>
+        <w:t>.</w:t>
+      </w:r>
     </w:p>
     <w:p>
       <w:pPr>
@@ -3429,10 +4123,42 @@
         <w:ind w:firstLine="0"/>
         <w:rPr>
           <w:rFonts w:ascii="Arial" w:hAnsi="Arial" w:cs="Arial"/>
-          <w:b/>
-          <w:sz w:val="20"/>
-        </w:rPr>
-      </w:pPr>
+          <w:bCs/>
+          <w:sz w:val="20"/>
+        </w:rPr>
+      </w:pPr>
+      <w:r>
+        <w:rPr>
+          <w:rFonts w:ascii="Arial" w:hAnsi="Arial" w:cs="Arial"/>
+          <w:bCs/>
+          <w:sz w:val="20"/>
+        </w:rPr>
+        <w:t xml:space="preserve">      2</w:t>
+      </w:r>
+      <w:r>
+        <w:rPr>
+          <w:rFonts w:ascii="Arial" w:hAnsi="Arial" w:cs="Arial"/>
+          <w:bCs/>
+          <w:sz w:val="20"/>
+        </w:rPr>
+        <w:t xml:space="preserve">.1.a.2 </w:t>
+      </w:r>
+      <w:r>
+        <w:rPr>
+          <w:rFonts w:ascii="Arial" w:hAnsi="Arial" w:cs="Arial"/>
+          <w:bCs/>
+          <w:sz w:val="20"/>
+        </w:rPr>
+        <w:t>Sistem računa prosek ocena za datog izvođača</w:t>
+      </w:r>
+      <w:r>
+        <w:rPr>
+          <w:rFonts w:ascii="Arial" w:hAnsi="Arial" w:cs="Arial"/>
+          <w:bCs/>
+          <w:sz w:val="20"/>
+        </w:rPr>
+        <w:t>.</w:t>
+      </w:r>
     </w:p>
     <w:p>
       <w:pPr>
@@ -3445,10 +4171,18 @@
         <w:ind w:firstLine="0"/>
         <w:rPr>
           <w:rFonts w:ascii="Arial" w:hAnsi="Arial" w:cs="Arial"/>
-          <w:b/>
-          <w:sz w:val="20"/>
-        </w:rPr>
-      </w:pPr>
+          <w:bCs/>
+          <w:sz w:val="20"/>
+        </w:rPr>
+      </w:pPr>
+      <w:r>
+        <w:rPr>
+          <w:rFonts w:ascii="Arial" w:hAnsi="Arial" w:cs="Arial"/>
+          <w:bCs/>
+          <w:sz w:val="20"/>
+        </w:rPr>
+        <w:t xml:space="preserve">      2.1.a.3 Sistem prikazuje ažurirani ispis.</w:t>
+      </w:r>
     </w:p>
     <w:p>
       <w:pPr>
@@ -3461,65 +4195,58 @@
         <w:ind w:firstLine="0"/>
         <w:rPr>
           <w:rFonts w:ascii="Arial" w:hAnsi="Arial" w:cs="Arial"/>
-          <w:b/>
-          <w:sz w:val="20"/>
-        </w:rPr>
-      </w:pPr>
-    </w:p>
-    <w:p>
-      <w:pPr>
-        <w:tabs>
-          <w:tab w:val="left" w:pos="937"/>
-          <w:tab w:val="left" w:pos="938"/>
-        </w:tabs>
-        <w:spacing w:before="128"/>
-        <w:rPr>
-          <w:rFonts w:ascii="Arial" w:hAnsi="Arial" w:cs="Arial"/>
-          <w:b/>
-          <w:sz w:val="20"/>
-        </w:rPr>
-      </w:pPr>
-    </w:p>
-    <w:p>
-      <w:pPr>
-        <w:tabs>
-          <w:tab w:val="left" w:pos="937"/>
-          <w:tab w:val="left" w:pos="938"/>
-        </w:tabs>
-        <w:spacing w:before="128"/>
-        <w:rPr>
-          <w:rFonts w:ascii="Arial" w:hAnsi="Arial" w:cs="Arial"/>
-          <w:b/>
-          <w:sz w:val="20"/>
-        </w:rPr>
-      </w:pPr>
-    </w:p>
-    <w:p>
-      <w:pPr>
-        <w:tabs>
-          <w:tab w:val="left" w:pos="937"/>
-          <w:tab w:val="left" w:pos="938"/>
-        </w:tabs>
-        <w:spacing w:before="128"/>
-        <w:rPr>
-          <w:rFonts w:ascii="Arial" w:hAnsi="Arial" w:cs="Arial"/>
-          <w:b/>
-          <w:sz w:val="20"/>
-        </w:rPr>
-      </w:pPr>
-    </w:p>
-    <w:p>
-      <w:pPr>
-        <w:pStyle w:val="Heading2"/>
-      </w:pPr>
-      <w:r>
-        <w:t xml:space="preserve"> </w:t>
-      </w:r>
-      <w:bookmarkStart w:id="20" w:name="_Toc37441872"/>
-      <w:r>
-        <w:t>Proširenja</w:t>
-      </w:r>
-      <w:bookmarkEnd w:id="20"/>
+          <w:bCs/>
+          <w:sz w:val="20"/>
+        </w:rPr>
+      </w:pPr>
+      <w:r>
+        <w:rPr>
+          <w:rFonts w:ascii="Arial" w:hAnsi="Arial" w:cs="Arial"/>
+          <w:bCs/>
+          <w:sz w:val="20"/>
+        </w:rPr>
+        <w:t>2.1</w:t>
+      </w:r>
+      <w:r>
+        <w:rPr>
+          <w:rFonts w:ascii="Arial" w:hAnsi="Arial" w:cs="Arial"/>
+          <w:bCs/>
+          <w:sz w:val="20"/>
+        </w:rPr>
+        <w:t>.</w:t>
+      </w:r>
+      <w:r>
+        <w:rPr>
+          <w:rFonts w:ascii="Arial" w:hAnsi="Arial" w:cs="Arial"/>
+          <w:bCs/>
+          <w:sz w:val="20"/>
+        </w:rPr>
+        <w:t xml:space="preserve">b. Korisnik </w:t>
+      </w:r>
+      <w:r>
+        <w:rPr>
+          <w:rFonts w:ascii="Arial" w:hAnsi="Arial" w:cs="Arial"/>
+          <w:bCs/>
+          <w:sz w:val="20"/>
+        </w:rPr>
+        <w:t>je vec ocenio dati događ</w:t>
+      </w:r>
+      <w:r>
+        <w:rPr>
+          <w:rFonts w:ascii="Arial" w:hAnsi="Arial" w:cs="Arial"/>
+          <w:bCs/>
+          <w:sz w:val="20"/>
+        </w:rPr>
+        <w:t>aj</w:t>
+      </w:r>
+      <w:r>
+        <w:rPr>
+          <w:rFonts w:ascii="Arial" w:hAnsi="Arial" w:cs="Arial"/>
+          <w:bCs/>
+          <w:sz w:val="20"/>
+        </w:rPr>
+        <w:t>.</w:t>
+      </w:r>
     </w:p>
     <w:p>
       <w:pPr>
@@ -3542,15 +4269,39 @@
           <w:bCs/>
           <w:sz w:val="20"/>
         </w:rPr>
-        <w:t>2</w:t>
-      </w:r>
-      <w:r>
-        <w:rPr>
-          <w:rFonts w:ascii="Arial" w:hAnsi="Arial" w:cs="Arial"/>
-          <w:bCs/>
-          <w:sz w:val="20"/>
-        </w:rPr>
-        <w:t>.1</w:t>
+        <w:t xml:space="preserve">      </w:t>
+      </w:r>
+      <w:r>
+        <w:rPr>
+          <w:rFonts w:ascii="Arial" w:hAnsi="Arial" w:cs="Arial"/>
+          <w:bCs/>
+          <w:sz w:val="20"/>
+        </w:rPr>
+        <w:t>2.1.</w:t>
+      </w:r>
+      <w:r>
+        <w:rPr>
+          <w:rFonts w:ascii="Arial" w:hAnsi="Arial" w:cs="Arial"/>
+          <w:bCs/>
+          <w:sz w:val="20"/>
+        </w:rPr>
+        <w:t>b</w:t>
+      </w:r>
+      <w:r>
+        <w:rPr>
+          <w:rFonts w:ascii="Arial" w:hAnsi="Arial" w:cs="Arial"/>
+          <w:bCs/>
+          <w:sz w:val="20"/>
+        </w:rPr>
+        <w:t xml:space="preserve">.1 </w:t>
+      </w:r>
+      <w:r>
+        <w:rPr>
+          <w:rFonts w:ascii="Arial" w:hAnsi="Arial" w:cs="Arial"/>
+          <w:bCs/>
+          <w:sz w:val="20"/>
+        </w:rPr>
+        <w:t>Sistem update-uje ocenu u bazi podataka</w:t>
       </w:r>
       <w:r>
         <w:rPr>
@@ -3559,38 +4310,6 @@
           <w:sz w:val="20"/>
         </w:rPr>
         <w:t>.</w:t>
-      </w:r>
-      <w:r>
-        <w:rPr>
-          <w:rFonts w:ascii="Arial" w:hAnsi="Arial" w:cs="Arial"/>
-          <w:bCs/>
-          <w:sz w:val="20"/>
-        </w:rPr>
-        <w:t xml:space="preserve">a. </w:t>
-      </w:r>
-      <w:r>
-        <w:rPr>
-          <w:rFonts w:ascii="Arial" w:hAnsi="Arial" w:cs="Arial"/>
-          <w:bCs/>
-          <w:sz w:val="20"/>
-        </w:rPr>
-        <w:t>Korisni</w:t>
-      </w:r>
-      <w:r>
-        <w:rPr>
-          <w:rFonts w:ascii="Arial" w:hAnsi="Arial" w:cs="Arial"/>
-          <w:bCs/>
-          <w:sz w:val="20"/>
-        </w:rPr>
-        <w:t>k je vec ocenio datog</w:t>
-      </w:r>
-      <w:r>
-        <w:rPr>
-          <w:rFonts w:ascii="Arial" w:hAnsi="Arial" w:cs="Arial"/>
-          <w:bCs/>
-          <w:sz w:val="20"/>
-        </w:rPr>
-        <w:t xml:space="preserve"> izvođača ali želi da prepravi svoju ocenu.</w:t>
       </w:r>
     </w:p>
     <w:p>
@@ -3622,23 +4341,31 @@
           <w:bCs/>
           <w:sz w:val="20"/>
         </w:rPr>
-        <w:t>.1.</w:t>
-      </w:r>
-      <w:r>
-        <w:rPr>
-          <w:rFonts w:ascii="Arial" w:hAnsi="Arial" w:cs="Arial"/>
-          <w:bCs/>
-          <w:sz w:val="20"/>
-        </w:rPr>
-        <w:t xml:space="preserve">a.1 </w:t>
-      </w:r>
-      <w:r>
-        <w:rPr>
-          <w:rFonts w:ascii="Arial" w:hAnsi="Arial" w:cs="Arial"/>
-          <w:bCs/>
-          <w:sz w:val="20"/>
-        </w:rPr>
-        <w:t>Po korisniku se u bazi prepravlja ocena i ponovo računa prosek ocena za izvođača.</w:t>
+        <w:t>.1.b</w:t>
+      </w:r>
+      <w:r>
+        <w:rPr>
+          <w:rFonts w:ascii="Arial" w:hAnsi="Arial" w:cs="Arial"/>
+          <w:bCs/>
+          <w:sz w:val="20"/>
+        </w:rPr>
+        <w:t xml:space="preserve">.2 </w:t>
+      </w:r>
+      <w:r>
+        <w:rPr>
+          <w:rFonts w:ascii="Arial" w:hAnsi="Arial" w:cs="Arial"/>
+          <w:bCs/>
+          <w:sz w:val="20"/>
+        </w:rPr>
+        <w:t>Sistem računa prosek ocena za organizatora datog događaja</w:t>
+      </w:r>
+      <w:r>
+        <w:rPr>
+          <w:rFonts w:ascii="Arial" w:hAnsi="Arial" w:cs="Arial"/>
+          <w:bCs/>
+          <w:sz w:val="20"/>
+        </w:rPr>
+        <w:t>.</w:t>
       </w:r>
     </w:p>
     <w:p>
@@ -3662,23 +4389,7 @@
           <w:bCs/>
           <w:sz w:val="20"/>
         </w:rPr>
-        <w:t xml:space="preserve">      2</w:t>
-      </w:r>
-      <w:r>
-        <w:rPr>
-          <w:rFonts w:ascii="Arial" w:hAnsi="Arial" w:cs="Arial"/>
-          <w:bCs/>
-          <w:sz w:val="20"/>
-        </w:rPr>
-        <w:t>.1.a.2 U bazi i na</w:t>
-      </w:r>
-      <w:r>
-        <w:rPr>
-          <w:rFonts w:ascii="Arial" w:hAnsi="Arial" w:cs="Arial"/>
-          <w:bCs/>
-          <w:sz w:val="20"/>
-        </w:rPr>
-        <w:t xml:space="preserve"> profilu izvođača se ažurira prosečna ocena.</w:t>
+        <w:t xml:space="preserve">      2.1.b.3 Sistem prikazuje ažurirani ispis.</w:t>
       </w:r>
     </w:p>
     <w:p>
@@ -3696,145 +4407,33 @@
           <w:sz w:val="20"/>
         </w:rPr>
       </w:pPr>
-      <w:r>
-        <w:rPr>
-          <w:rFonts w:ascii="Arial" w:hAnsi="Arial" w:cs="Arial"/>
-          <w:bCs/>
-          <w:sz w:val="20"/>
-        </w:rPr>
-        <w:t>2.1</w:t>
-      </w:r>
-      <w:r>
-        <w:rPr>
-          <w:rFonts w:ascii="Arial" w:hAnsi="Arial" w:cs="Arial"/>
-          <w:bCs/>
-          <w:sz w:val="20"/>
-        </w:rPr>
-        <w:t>.</w:t>
-      </w:r>
-      <w:r>
-        <w:rPr>
-          <w:rFonts w:ascii="Arial" w:hAnsi="Arial" w:cs="Arial"/>
-          <w:bCs/>
-          <w:sz w:val="20"/>
-        </w:rPr>
-        <w:t xml:space="preserve">b. Korisnik </w:t>
-      </w:r>
-      <w:r>
-        <w:rPr>
-          <w:rFonts w:ascii="Arial" w:hAnsi="Arial" w:cs="Arial"/>
-          <w:bCs/>
-          <w:sz w:val="20"/>
-        </w:rPr>
-        <w:t xml:space="preserve">je vec ocenio dati dogadjaj </w:t>
-      </w:r>
-      <w:r>
-        <w:rPr>
-          <w:rFonts w:ascii="Arial" w:hAnsi="Arial" w:cs="Arial"/>
-          <w:bCs/>
-          <w:sz w:val="20"/>
-        </w:rPr>
-        <w:t>ali želi da prepravi svoju ocenu.</w:t>
-      </w:r>
-    </w:p>
-    <w:p>
-      <w:pPr>
-        <w:pStyle w:val="ListParagraph"/>
-        <w:tabs>
-          <w:tab w:val="left" w:pos="937"/>
-          <w:tab w:val="left" w:pos="938"/>
-        </w:tabs>
-        <w:spacing w:before="128"/>
-        <w:ind w:firstLine="0"/>
-        <w:rPr>
-          <w:rFonts w:ascii="Arial" w:hAnsi="Arial" w:cs="Arial"/>
-          <w:bCs/>
-          <w:sz w:val="20"/>
-        </w:rPr>
-      </w:pPr>
-      <w:r>
-        <w:rPr>
-          <w:rFonts w:ascii="Arial" w:hAnsi="Arial" w:cs="Arial"/>
-          <w:bCs/>
-          <w:sz w:val="20"/>
-        </w:rPr>
-        <w:t xml:space="preserve">      2.1.b.1 Po korisniku se u bazi prepravlja ocena i ponovo računa prosek ocena za dogadjaj</w:t>
-      </w:r>
-      <w:r>
-        <w:rPr>
-          <w:rFonts w:ascii="Arial" w:hAnsi="Arial" w:cs="Arial"/>
-          <w:bCs/>
-          <w:sz w:val="20"/>
-        </w:rPr>
-        <w:t>.</w:t>
-      </w:r>
-    </w:p>
-    <w:p>
-      <w:pPr>
-        <w:pStyle w:val="ListParagraph"/>
-        <w:tabs>
-          <w:tab w:val="left" w:pos="937"/>
-          <w:tab w:val="left" w:pos="938"/>
-        </w:tabs>
-        <w:spacing w:before="128"/>
-        <w:ind w:firstLine="0"/>
-        <w:rPr>
-          <w:rFonts w:ascii="Arial" w:hAnsi="Arial" w:cs="Arial"/>
-          <w:bCs/>
-          <w:sz w:val="20"/>
-        </w:rPr>
-      </w:pPr>
-      <w:r>
-        <w:rPr>
-          <w:rFonts w:ascii="Arial" w:hAnsi="Arial" w:cs="Arial"/>
-          <w:bCs/>
-          <w:sz w:val="20"/>
-        </w:rPr>
-        <w:t xml:space="preserve">      2.1.b.2 U bazi i na stranici događaja se ažurira prosečna ocena.</w:t>
-      </w:r>
-    </w:p>
-    <w:p>
-      <w:pPr>
-        <w:pStyle w:val="ListParagraph"/>
-        <w:tabs>
-          <w:tab w:val="left" w:pos="937"/>
-          <w:tab w:val="left" w:pos="938"/>
-        </w:tabs>
-        <w:spacing w:before="128"/>
-        <w:ind w:firstLine="0"/>
-        <w:rPr>
-          <w:rFonts w:ascii="Arial" w:hAnsi="Arial" w:cs="Arial"/>
-          <w:bCs/>
-          <w:sz w:val="20"/>
-        </w:rPr>
-      </w:pPr>
     </w:p>
     <w:p>
       <w:pPr>
         <w:pStyle w:val="Heading2"/>
       </w:pPr>
-      <w:bookmarkStart w:id="21" w:name="_bookmark13"/>
+      <w:bookmarkStart w:id="20" w:name="_bookmark13"/>
+      <w:bookmarkEnd w:id="20"/>
+      <w:r>
+        <w:t xml:space="preserve">  </w:t>
+      </w:r>
+      <w:r>
+        <w:tab/>
+      </w:r>
+      <w:bookmarkStart w:id="21" w:name="_Toc37441873"/>
+      <w:r>
+        <w:t>Posebni</w:t>
+      </w:r>
+      <w:r>
+        <w:rPr>
+          <w:spacing w:val="-2"/>
+        </w:rPr>
+        <w:t xml:space="preserve"> </w:t>
+      </w:r>
+      <w:r>
+        <w:t>zahtevi</w:t>
+      </w:r>
       <w:bookmarkEnd w:id="21"/>
-      <w:r>
-        <w:t xml:space="preserve">  </w:t>
-      </w:r>
-      <w:r>
-        <w:tab/>
-      </w:r>
-      <w:bookmarkStart w:id="22" w:name="_Toc37441873"/>
-      <w:r>
-        <w:t>Posebni</w:t>
-      </w:r>
-      <w:r>
-        <w:rPr>
-          <w:spacing w:val="-2"/>
-        </w:rPr>
-        <w:t xml:space="preserve"> </w:t>
-      </w:r>
-      <w:r>
-        <w:t>zahtevi</w:t>
-      </w:r>
-      <w:bookmarkEnd w:id="22"/>
     </w:p>
     <w:p>
       <w:pPr>
@@ -3879,19 +4478,19 @@
       <w:pPr>
         <w:pStyle w:val="Heading2"/>
       </w:pPr>
-      <w:bookmarkStart w:id="23" w:name="_bookmark14"/>
+      <w:bookmarkStart w:id="22" w:name="_bookmark14"/>
+      <w:bookmarkEnd w:id="22"/>
+      <w:r>
+        <w:t xml:space="preserve"> </w:t>
+      </w:r>
+      <w:r>
+        <w:tab/>
+      </w:r>
+      <w:bookmarkStart w:id="23" w:name="_Toc37441874"/>
+      <w:r>
+        <w:t>Preduslovi</w:t>
+      </w:r>
       <w:bookmarkEnd w:id="23"/>
-      <w:r>
-        <w:t xml:space="preserve"> </w:t>
-      </w:r>
-      <w:r>
-        <w:tab/>
-      </w:r>
-      <w:bookmarkStart w:id="24" w:name="_Toc37441874"/>
-      <w:r>
-        <w:t>Preduslovi</w:t>
-      </w:r>
-      <w:bookmarkEnd w:id="24"/>
     </w:p>
     <w:p>
       <w:pPr>
@@ -3969,19 +4568,19 @@
       <w:pPr>
         <w:pStyle w:val="Heading2"/>
       </w:pPr>
-      <w:bookmarkStart w:id="25" w:name="_bookmark15"/>
+      <w:bookmarkStart w:id="24" w:name="_bookmark15"/>
+      <w:bookmarkEnd w:id="24"/>
+      <w:r>
+        <w:t xml:space="preserve"> </w:t>
+      </w:r>
+      <w:r>
+        <w:tab/>
+      </w:r>
+      <w:bookmarkStart w:id="25" w:name="_Toc37441875"/>
+      <w:r>
+        <w:t>Posledice</w:t>
+      </w:r>
       <w:bookmarkEnd w:id="25"/>
-      <w:r>
-        <w:t xml:space="preserve"> </w:t>
-      </w:r>
-      <w:r>
-        <w:tab/>
-      </w:r>
-      <w:bookmarkStart w:id="26" w:name="_Toc37441875"/>
-      <w:r>
-        <w:t>Posledice</w:t>
-      </w:r>
-      <w:bookmarkEnd w:id="26"/>
     </w:p>
     <w:p>
       <w:pPr>
@@ -4442,6 +5041,184 @@
     </w:lvl>
   </w:abstractNum>
   <w:abstractNum w:abstractNumId="1">
+    <w:nsid w:val="0CFB2903"/>
+    <w:multiLevelType w:val="hybridMultilevel"/>
+    <w:tmpl w:val="8982BAC6"/>
+    <w:lvl w:ilvl="0" w:tplc="F35EF9B0">
+      <w:start w:val="1"/>
+      <w:numFmt w:val="decimal"/>
+      <w:lvlText w:val="%1."/>
+      <w:lvlJc w:val="left"/>
+      <w:pPr>
+        <w:ind w:left="1613" w:hanging="360"/>
+      </w:pPr>
+      <w:rPr>
+        <w:rFonts w:hint="default"/>
+      </w:rPr>
+    </w:lvl>
+    <w:lvl w:ilvl="1" w:tplc="04090019" w:tentative="1">
+      <w:start w:val="1"/>
+      <w:numFmt w:val="lowerLetter"/>
+      <w:lvlText w:val="%2."/>
+      <w:lvlJc w:val="left"/>
+      <w:pPr>
+        <w:ind w:left="2333" w:hanging="360"/>
+      </w:pPr>
+    </w:lvl>
+    <w:lvl w:ilvl="2" w:tplc="0409001B" w:tentative="1">
+      <w:start w:val="1"/>
+      <w:numFmt w:val="lowerRoman"/>
+      <w:lvlText w:val="%3."/>
+      <w:lvlJc w:val="right"/>
+      <w:pPr>
+        <w:ind w:left="3053" w:hanging="180"/>
+      </w:pPr>
+    </w:lvl>
+    <w:lvl w:ilvl="3" w:tplc="0409000F" w:tentative="1">
+      <w:start w:val="1"/>
+      <w:numFmt w:val="decimal"/>
+      <w:lvlText w:val="%4."/>
+      <w:lvlJc w:val="left"/>
+      <w:pPr>
+        <w:ind w:left="3773" w:hanging="360"/>
+      </w:pPr>
+    </w:lvl>
+    <w:lvl w:ilvl="4" w:tplc="04090019" w:tentative="1">
+      <w:start w:val="1"/>
+      <w:numFmt w:val="lowerLetter"/>
+      <w:lvlText w:val="%5."/>
+      <w:lvlJc w:val="left"/>
+      <w:pPr>
+        <w:ind w:left="4493" w:hanging="360"/>
+      </w:pPr>
+    </w:lvl>
+    <w:lvl w:ilvl="5" w:tplc="0409001B" w:tentative="1">
+      <w:start w:val="1"/>
+      <w:numFmt w:val="lowerRoman"/>
+      <w:lvlText w:val="%6."/>
+      <w:lvlJc w:val="right"/>
+      <w:pPr>
+        <w:ind w:left="5213" w:hanging="180"/>
+      </w:pPr>
+    </w:lvl>
+    <w:lvl w:ilvl="6" w:tplc="0409000F" w:tentative="1">
+      <w:start w:val="1"/>
+      <w:numFmt w:val="decimal"/>
+      <w:lvlText w:val="%7."/>
+      <w:lvlJc w:val="left"/>
+      <w:pPr>
+        <w:ind w:left="5933" w:hanging="360"/>
+      </w:pPr>
+    </w:lvl>
+    <w:lvl w:ilvl="7" w:tplc="04090019" w:tentative="1">
+      <w:start w:val="1"/>
+      <w:numFmt w:val="lowerLetter"/>
+      <w:lvlText w:val="%8."/>
+      <w:lvlJc w:val="left"/>
+      <w:pPr>
+        <w:ind w:left="6653" w:hanging="360"/>
+      </w:pPr>
+    </w:lvl>
+    <w:lvl w:ilvl="8" w:tplc="0409001B" w:tentative="1">
+      <w:start w:val="1"/>
+      <w:numFmt w:val="lowerRoman"/>
+      <w:lvlText w:val="%9."/>
+      <w:lvlJc w:val="right"/>
+      <w:pPr>
+        <w:ind w:left="7373" w:hanging="180"/>
+      </w:pPr>
+    </w:lvl>
+  </w:abstractNum>
+  <w:abstractNum w:abstractNumId="2">
+    <w:nsid w:val="13A12E21"/>
+    <w:multiLevelType w:val="hybridMultilevel"/>
+    <w:tmpl w:val="8982BAC6"/>
+    <w:lvl w:ilvl="0" w:tplc="F35EF9B0">
+      <w:start w:val="1"/>
+      <w:numFmt w:val="decimal"/>
+      <w:lvlText w:val="%1."/>
+      <w:lvlJc w:val="left"/>
+      <w:pPr>
+        <w:ind w:left="1613" w:hanging="360"/>
+      </w:pPr>
+      <w:rPr>
+        <w:rFonts w:hint="default"/>
+      </w:rPr>
+    </w:lvl>
+    <w:lvl w:ilvl="1" w:tplc="04090019" w:tentative="1">
+      <w:start w:val="1"/>
+      <w:numFmt w:val="lowerLetter"/>
+      <w:lvlText w:val="%2."/>
+      <w:lvlJc w:val="left"/>
+      <w:pPr>
+        <w:ind w:left="2333" w:hanging="360"/>
+      </w:pPr>
+    </w:lvl>
+    <w:lvl w:ilvl="2" w:tplc="0409001B" w:tentative="1">
+      <w:start w:val="1"/>
+      <w:numFmt w:val="lowerRoman"/>
+      <w:lvlText w:val="%3."/>
+      <w:lvlJc w:val="right"/>
+      <w:pPr>
+        <w:ind w:left="3053" w:hanging="180"/>
+      </w:pPr>
+    </w:lvl>
+    <w:lvl w:ilvl="3" w:tplc="0409000F" w:tentative="1">
+      <w:start w:val="1"/>
+      <w:numFmt w:val="decimal"/>
+      <w:lvlText w:val="%4."/>
+      <w:lvlJc w:val="left"/>
+      <w:pPr>
+        <w:ind w:left="3773" w:hanging="360"/>
+      </w:pPr>
+    </w:lvl>
+    <w:lvl w:ilvl="4" w:tplc="04090019" w:tentative="1">
+      <w:start w:val="1"/>
+      <w:numFmt w:val="lowerLetter"/>
+      <w:lvlText w:val="%5."/>
+      <w:lvlJc w:val="left"/>
+      <w:pPr>
+        <w:ind w:left="4493" w:hanging="360"/>
+      </w:pPr>
+    </w:lvl>
+    <w:lvl w:ilvl="5" w:tplc="0409001B" w:tentative="1">
+      <w:start w:val="1"/>
+      <w:numFmt w:val="lowerRoman"/>
+      <w:lvlText w:val="%6."/>
+      <w:lvlJc w:val="right"/>
+      <w:pPr>
+        <w:ind w:left="5213" w:hanging="180"/>
+      </w:pPr>
+    </w:lvl>
+    <w:lvl w:ilvl="6" w:tplc="0409000F" w:tentative="1">
+      <w:start w:val="1"/>
+      <w:numFmt w:val="decimal"/>
+      <w:lvlText w:val="%7."/>
+      <w:lvlJc w:val="left"/>
+      <w:pPr>
+        <w:ind w:left="5933" w:hanging="360"/>
+      </w:pPr>
+    </w:lvl>
+    <w:lvl w:ilvl="7" w:tplc="04090019" w:tentative="1">
+      <w:start w:val="1"/>
+      <w:numFmt w:val="lowerLetter"/>
+      <w:lvlText w:val="%8."/>
+      <w:lvlJc w:val="left"/>
+      <w:pPr>
+        <w:ind w:left="6653" w:hanging="360"/>
+      </w:pPr>
+    </w:lvl>
+    <w:lvl w:ilvl="8" w:tplc="0409001B" w:tentative="1">
+      <w:start w:val="1"/>
+      <w:numFmt w:val="lowerRoman"/>
+      <w:lvlText w:val="%9."/>
+      <w:lvlJc w:val="right"/>
+      <w:pPr>
+        <w:ind w:left="7373" w:hanging="180"/>
+      </w:pPr>
+    </w:lvl>
+  </w:abstractNum>
+  <w:abstractNum w:abstractNumId="3">
     <w:nsid w:val="1AD45CF8"/>
     <w:multiLevelType w:val="hybridMultilevel"/>
     <w:tmpl w:val="C42C5AEA"/>
@@ -4559,7 +5336,7 @@
       </w:rPr>
     </w:lvl>
   </w:abstractNum>
-  <w:abstractNum w:abstractNumId="2">
+  <w:abstractNum w:abstractNumId="4">
     <w:nsid w:val="1C2B5FD2"/>
     <w:multiLevelType w:val="hybridMultilevel"/>
     <w:tmpl w:val="9702914A"/>
@@ -4672,7 +5449,7 @@
       </w:rPr>
     </w:lvl>
   </w:abstractNum>
-  <w:abstractNum w:abstractNumId="3">
+  <w:abstractNum w:abstractNumId="5">
     <w:nsid w:val="304915DB"/>
     <w:multiLevelType w:val="hybridMultilevel"/>
     <w:tmpl w:val="579C5A1E"/>
@@ -4761,7 +5538,7 @@
       </w:pPr>
     </w:lvl>
   </w:abstractNum>
-  <w:abstractNum w:abstractNumId="4">
+  <w:abstractNum w:abstractNumId="6">
     <w:nsid w:val="320360D7"/>
     <w:multiLevelType w:val="multilevel"/>
     <w:tmpl w:val="8F843036"/>
@@ -4889,7 +5666,7 @@
       </w:rPr>
     </w:lvl>
   </w:abstractNum>
-  <w:abstractNum w:abstractNumId="5">
+  <w:abstractNum w:abstractNumId="7">
     <w:nsid w:val="3884706D"/>
     <w:multiLevelType w:val="multilevel"/>
     <w:tmpl w:val="00901180"/>
@@ -5012,7 +5789,7 @@
       </w:rPr>
     </w:lvl>
   </w:abstractNum>
-  <w:abstractNum w:abstractNumId="6">
+  <w:abstractNum w:abstractNumId="8">
     <w:nsid w:val="44F07C74"/>
     <w:multiLevelType w:val="hybridMultilevel"/>
     <w:tmpl w:val="6546B3DC"/>
@@ -5101,7 +5878,7 @@
       </w:pPr>
     </w:lvl>
   </w:abstractNum>
-  <w:abstractNum w:abstractNumId="7">
+  <w:abstractNum w:abstractNumId="9">
     <w:nsid w:val="45F63844"/>
     <w:multiLevelType w:val="multilevel"/>
     <w:tmpl w:val="A596023A"/>
@@ -5231,7 +6008,7 @@
       </w:rPr>
     </w:lvl>
   </w:abstractNum>
-  <w:abstractNum w:abstractNumId="8">
+  <w:abstractNum w:abstractNumId="10">
     <w:nsid w:val="48D54916"/>
     <w:multiLevelType w:val="multilevel"/>
     <w:tmpl w:val="1E9233A0"/>
@@ -5344,7 +6121,7 @@
       </w:rPr>
     </w:lvl>
   </w:abstractNum>
-  <w:abstractNum w:abstractNumId="9">
+  <w:abstractNum w:abstractNumId="11">
     <w:nsid w:val="4DA046E7"/>
     <w:multiLevelType w:val="hybridMultilevel"/>
     <w:tmpl w:val="C37ABA46"/>
@@ -5460,7 +6237,7 @@
       </w:rPr>
     </w:lvl>
   </w:abstractNum>
-  <w:abstractNum w:abstractNumId="10">
+  <w:abstractNum w:abstractNumId="12">
     <w:nsid w:val="54BF6DDC"/>
     <w:multiLevelType w:val="hybridMultilevel"/>
     <w:tmpl w:val="A20E7E88"/>
@@ -5549,7 +6326,7 @@
       </w:pPr>
     </w:lvl>
   </w:abstractNum>
-  <w:abstractNum w:abstractNumId="11">
+  <w:abstractNum w:abstractNumId="13">
     <w:nsid w:val="5FB60FCB"/>
     <w:multiLevelType w:val="hybridMultilevel"/>
     <w:tmpl w:val="36C8EE2E"/>
@@ -5662,7 +6439,7 @@
       </w:rPr>
     </w:lvl>
   </w:abstractNum>
-  <w:abstractNum w:abstractNumId="12">
+  <w:abstractNum w:abstractNumId="14">
     <w:nsid w:val="648F2082"/>
     <w:multiLevelType w:val="hybridMultilevel"/>
     <w:tmpl w:val="EA94E082"/>
@@ -5751,7 +6528,7 @@
       </w:pPr>
     </w:lvl>
   </w:abstractNum>
-  <w:abstractNum w:abstractNumId="13">
+  <w:abstractNum w:abstractNumId="15">
     <w:nsid w:val="6BEA5184"/>
     <w:multiLevelType w:val="hybridMultilevel"/>
     <w:tmpl w:val="F2BCAA58"/>
@@ -5869,7 +6646,7 @@
       </w:rPr>
     </w:lvl>
   </w:abstractNum>
-  <w:abstractNum w:abstractNumId="14">
+  <w:abstractNum w:abstractNumId="16">
     <w:nsid w:val="6DC43AE7"/>
     <w:multiLevelType w:val="multilevel"/>
     <w:tmpl w:val="9C1084FC"/>
@@ -5999,7 +6776,7 @@
       </w:rPr>
     </w:lvl>
   </w:abstractNum>
-  <w:abstractNum w:abstractNumId="15">
+  <w:abstractNum w:abstractNumId="17">
     <w:nsid w:val="70107863"/>
     <w:multiLevelType w:val="hybridMultilevel"/>
     <w:tmpl w:val="7916BFA8"/>
@@ -6117,7 +6894,7 @@
       </w:rPr>
     </w:lvl>
   </w:abstractNum>
-  <w:abstractNum w:abstractNumId="16">
+  <w:abstractNum w:abstractNumId="18">
     <w:nsid w:val="75854E75"/>
     <w:multiLevelType w:val="hybridMultilevel"/>
     <w:tmpl w:val="255EC962"/>
@@ -6230,7 +7007,7 @@
       </w:rPr>
     </w:lvl>
   </w:abstractNum>
-  <w:abstractNum w:abstractNumId="17">
+  <w:abstractNum w:abstractNumId="19">
     <w:nsid w:val="7E961E20"/>
     <w:multiLevelType w:val="multilevel"/>
     <w:tmpl w:val="9C1084FC"/>
@@ -6361,58 +7138,64 @@
     </w:lvl>
   </w:abstractNum>
   <w:num w:numId="1">
-    <w:abstractNumId w:val="15"/>
+    <w:abstractNumId w:val="17"/>
   </w:num>
   <w:num w:numId="2">
-    <w:abstractNumId w:val="1"/>
+    <w:abstractNumId w:val="3"/>
   </w:num>
   <w:num w:numId="3">
-    <w:abstractNumId w:val="9"/>
+    <w:abstractNumId w:val="11"/>
   </w:num>
   <w:num w:numId="4">
     <w:abstractNumId w:val="0"/>
   </w:num>
   <w:num w:numId="5">
-    <w:abstractNumId w:val="17"/>
+    <w:abstractNumId w:val="19"/>
   </w:num>
   <w:num w:numId="6">
+    <w:abstractNumId w:val="15"/>
+  </w:num>
+  <w:num w:numId="7">
+    <w:abstractNumId w:val="6"/>
+  </w:num>
+  <w:num w:numId="8">
+    <w:abstractNumId w:val="7"/>
+  </w:num>
+  <w:num w:numId="9">
+    <w:abstractNumId w:val="5"/>
+  </w:num>
+  <w:num w:numId="10">
+    <w:abstractNumId w:val="8"/>
+  </w:num>
+  <w:num w:numId="11">
+    <w:abstractNumId w:val="12"/>
+  </w:num>
+  <w:num w:numId="12">
     <w:abstractNumId w:val="13"/>
   </w:num>
-  <w:num w:numId="7">
+  <w:num w:numId="13">
+    <w:abstractNumId w:val="18"/>
+  </w:num>
+  <w:num w:numId="14">
     <w:abstractNumId w:val="4"/>
   </w:num>
-  <w:num w:numId="8">
-    <w:abstractNumId w:val="5"/>
+  <w:num w:numId="15">
+    <w:abstractNumId w:val="14"/>
   </w:num>
-  <w:num w:numId="9">
-    <w:abstractNumId w:val="3"/>
+  <w:num w:numId="16">
+    <w:abstractNumId w:val="16"/>
   </w:num>
-  <w:num w:numId="10">
-    <w:abstractNumId w:val="6"/>
+  <w:num w:numId="17">
+    <w:abstractNumId w:val="9"/>
   </w:num>
-  <w:num w:numId="11">
+  <w:num w:numId="18">
     <w:abstractNumId w:val="10"/>
   </w:num>
-  <w:num w:numId="12">
-    <w:abstractNumId w:val="11"/>
-  </w:num>
-  <w:num w:numId="13">
-    <w:abstractNumId w:val="16"/>
-  </w:num>
-  <w:num w:numId="14">
+  <w:num w:numId="19">
     <w:abstractNumId w:val="2"/>
   </w:num>
-  <w:num w:numId="15">
-    <w:abstractNumId w:val="12"/>
-  </w:num>
-  <w:num w:numId="16">
-    <w:abstractNumId w:val="14"/>
-  </w:num>
-  <w:num w:numId="17">
-    <w:abstractNumId w:val="7"/>
-  </w:num>
-  <w:num w:numId="18">
-    <w:abstractNumId w:val="8"/>
+  <w:num w:numId="20">
+    <w:abstractNumId w:val="1"/>
   </w:num>
 </w:numbering>
 </file>
@@ -7160,7 +7943,7 @@
 </file>
 
 <file path=customXml/itemProps1.xml><?xml version="1.0" encoding="utf-8"?>
-<ds:datastoreItem xmlns:ds="http://schemas.openxmlformats.org/officeDocument/2006/customXml" ds:itemID="{0AC81870-8E1C-40E1-8B6C-CBD801A0625B}">
+<ds:datastoreItem xmlns:ds="http://schemas.openxmlformats.org/officeDocument/2006/customXml" ds:itemID="{E719C681-C317-4967-870B-CA1A243ADE0B}">
   <ds:schemaRefs>
     <ds:schemaRef ds:uri="http://schemas.openxmlformats.org/officeDocument/2006/bibliography"/>
   </ds:schemaRefs>
